--- a/Dokumendid/Kasutajalood/Kasutajalood Egert Tooming.docx
+++ b/Dokumendid/Kasutajalood/Kasutajalood Egert Tooming.docx
@@ -105,7 +105,31 @@
           <w:sz w:val="24"/>
           <w:szCs w:val="24"/>
         </w:rPr>
-        <w:t>4) Kasutajana soovin lisada lemmikuid teekondi, et ei peaks igakord uuesti sisestama teekondi.</w:t>
+        <w:t xml:space="preserve">4) Kasutajana soovin lisada </w:t>
+      </w:r>
+      <w:r>
+        <w:rPr>
+          <w:rFonts w:ascii="Times New Roman" w:hAnsi="Times New Roman" w:cs="Times New Roman"/>
+          <w:sz w:val="24"/>
+          <w:szCs w:val="24"/>
+        </w:rPr>
+        <w:t>teekondi lemmikutesse</w:t>
+      </w:r>
+      <w:r>
+        <w:rPr>
+          <w:rFonts w:ascii="Times New Roman" w:hAnsi="Times New Roman" w:cs="Times New Roman"/>
+          <w:sz w:val="24"/>
+          <w:szCs w:val="24"/>
+        </w:rPr>
+        <w:t xml:space="preserve">, et </w:t>
+      </w:r>
+      <w:r>
+        <w:rPr>
+          <w:rFonts w:ascii="Times New Roman" w:hAnsi="Times New Roman" w:cs="Times New Roman"/>
+          <w:sz w:val="24"/>
+          <w:szCs w:val="24"/>
+        </w:rPr>
+        <w:t>saaksin pidevalt sõitvaid teekondi ühe nupuvajutusega valida.</w:t>
       </w:r>
     </w:p>
     <w:p>
@@ -124,6 +148,32 @@
         </w:rPr>
         <w:t>5) Kasutaja soovin näha ajalugu teekondadest, et saaks mugavamalt sama teekonda liikuda.</w:t>
       </w:r>
+    </w:p>
+    <w:p>
+      <w:pPr>
+        <w:rPr>
+          <w:rFonts w:ascii="Times New Roman" w:hAnsi="Times New Roman" w:cs="Times New Roman"/>
+          <w:sz w:val="24"/>
+          <w:szCs w:val="24"/>
+        </w:rPr>
+      </w:pPr>
+      <w:r>
+        <w:rPr>
+          <w:rFonts w:ascii="Times New Roman" w:hAnsi="Times New Roman" w:cs="Times New Roman"/>
+          <w:sz w:val="24"/>
+          <w:szCs w:val="24"/>
+        </w:rPr>
+        <w:t>6) Kasutajana soovin tänast kuupäeva kohe ees näha, et ei peaks hakkama kuupäeva sisestama.</w:t>
+      </w:r>
+    </w:p>
+    <w:p>
+      <w:pPr>
+        <w:rPr>
+          <w:rFonts w:ascii="Times New Roman" w:hAnsi="Times New Roman" w:cs="Times New Roman"/>
+          <w:sz w:val="24"/>
+          <w:szCs w:val="24"/>
+        </w:rPr>
+      </w:pPr>
       <w:bookmarkStart w:id="0" w:name="_GoBack"/>
       <w:bookmarkEnd w:id="0"/>
     </w:p>

--- a/Dokumendid/Kasutajalood/Kasutajalood Egert Tooming.docx
+++ b/Dokumendid/Kasutajalood/Kasutajalood Egert Tooming.docx
@@ -36,13 +36,15 @@
       <w:pPr>
         <w:rPr>
           <w:rFonts w:ascii="Times New Roman" w:hAnsi="Times New Roman" w:cs="Times New Roman"/>
-          <w:sz w:val="24"/>
-          <w:szCs w:val="24"/>
-        </w:rPr>
-      </w:pPr>
-      <w:r>
-        <w:rPr>
-          <w:rFonts w:ascii="Times New Roman" w:hAnsi="Times New Roman" w:cs="Times New Roman"/>
+          <w:b/>
+          <w:sz w:val="24"/>
+          <w:szCs w:val="24"/>
+        </w:rPr>
+      </w:pPr>
+      <w:r>
+        <w:rPr>
+          <w:rFonts w:ascii="Times New Roman" w:hAnsi="Times New Roman" w:cs="Times New Roman"/>
+          <w:b/>
           <w:sz w:val="24"/>
           <w:szCs w:val="24"/>
         </w:rPr>
@@ -63,6 +65,25 @@
           <w:sz w:val="24"/>
           <w:szCs w:val="24"/>
         </w:rPr>
+        <w:t>Kui kasutaja avab oma telefonist äpi ning see töötab ilma probleemidetta.</w:t>
+      </w:r>
+    </w:p>
+    <w:p>
+      <w:pPr>
+        <w:rPr>
+          <w:rFonts w:ascii="Times New Roman" w:hAnsi="Times New Roman" w:cs="Times New Roman"/>
+          <w:b/>
+          <w:sz w:val="24"/>
+          <w:szCs w:val="24"/>
+        </w:rPr>
+      </w:pPr>
+      <w:r>
+        <w:rPr>
+          <w:rFonts w:ascii="Times New Roman" w:hAnsi="Times New Roman" w:cs="Times New Roman"/>
+          <w:b/>
+          <w:sz w:val="24"/>
+          <w:szCs w:val="24"/>
+        </w:rPr>
         <w:t>2) Kasutajana soovin näha rongiaegu äpist, et oleks mugavam ja kiirem.</w:t>
       </w:r>
     </w:p>
@@ -80,11 +101,31 @@
           <w:sz w:val="24"/>
           <w:szCs w:val="24"/>
         </w:rPr>
+        <w:t>Kui kasutaja avab oma telefonist äpi ning see töötab ilma probleemidetta.</w:t>
+      </w:r>
+    </w:p>
+    <w:p>
+      <w:pPr>
+        <w:rPr>
+          <w:rFonts w:ascii="Times New Roman" w:hAnsi="Times New Roman" w:cs="Times New Roman"/>
+          <w:b/>
+          <w:sz w:val="24"/>
+          <w:szCs w:val="24"/>
+        </w:rPr>
+      </w:pPr>
+      <w:r>
+        <w:rPr>
+          <w:rFonts w:ascii="Times New Roman" w:hAnsi="Times New Roman" w:cs="Times New Roman"/>
+          <w:b/>
+          <w:sz w:val="24"/>
+          <w:szCs w:val="24"/>
+        </w:rPr>
         <w:t xml:space="preserve">3) Kasutajana </w:t>
       </w:r>
       <w:r>
         <w:rPr>
           <w:rFonts w:ascii="Times New Roman" w:hAnsi="Times New Roman" w:cs="Times New Roman"/>
+          <w:b/>
           <w:sz w:val="24"/>
           <w:szCs w:val="24"/>
         </w:rPr>
@@ -105,11 +146,31 @@
           <w:sz w:val="24"/>
           <w:szCs w:val="24"/>
         </w:rPr>
+        <w:t>Kui kasutaja avab oma telefonist äpi, läheb seadetesse, sealt valib kas heleda või tumeda teema ning vajutab „apply“. Kui see muutub vastavaks ilma probleemidetta.</w:t>
+      </w:r>
+    </w:p>
+    <w:p>
+      <w:pPr>
+        <w:rPr>
+          <w:rFonts w:ascii="Times New Roman" w:hAnsi="Times New Roman" w:cs="Times New Roman"/>
+          <w:b/>
+          <w:sz w:val="24"/>
+          <w:szCs w:val="24"/>
+        </w:rPr>
+      </w:pPr>
+      <w:r>
+        <w:rPr>
+          <w:rFonts w:ascii="Times New Roman" w:hAnsi="Times New Roman" w:cs="Times New Roman"/>
+          <w:b/>
+          <w:sz w:val="24"/>
+          <w:szCs w:val="24"/>
+        </w:rPr>
         <w:t xml:space="preserve">4) Kasutajana soovin lisada </w:t>
       </w:r>
       <w:r>
         <w:rPr>
           <w:rFonts w:ascii="Times New Roman" w:hAnsi="Times New Roman" w:cs="Times New Roman"/>
+          <w:b/>
           <w:sz w:val="24"/>
           <w:szCs w:val="24"/>
         </w:rPr>
@@ -118,6 +179,7 @@
       <w:r>
         <w:rPr>
           <w:rFonts w:ascii="Times New Roman" w:hAnsi="Times New Roman" w:cs="Times New Roman"/>
+          <w:b/>
           <w:sz w:val="24"/>
           <w:szCs w:val="24"/>
         </w:rPr>
@@ -126,6 +188,7 @@
       <w:r>
         <w:rPr>
           <w:rFonts w:ascii="Times New Roman" w:hAnsi="Times New Roman" w:cs="Times New Roman"/>
+          <w:b/>
           <w:sz w:val="24"/>
           <w:szCs w:val="24"/>
         </w:rPr>
@@ -146,6 +209,33 @@
           <w:sz w:val="24"/>
           <w:szCs w:val="24"/>
         </w:rPr>
+        <w:t>Kui kasutaja avab oma telefonist äpi</w:t>
+      </w:r>
+      <w:r>
+        <w:rPr>
+          <w:rFonts w:ascii="Times New Roman" w:hAnsi="Times New Roman" w:cs="Times New Roman"/>
+          <w:sz w:val="24"/>
+          <w:szCs w:val="24"/>
+        </w:rPr>
+        <w:t>, lisab oma lemmikutesse teekonna mida ta soovib, kui kasutajale jäävad need lemmikutesse ilma probleemidetta.</w:t>
+      </w:r>
+    </w:p>
+    <w:p>
+      <w:pPr>
+        <w:rPr>
+          <w:rFonts w:ascii="Times New Roman" w:hAnsi="Times New Roman" w:cs="Times New Roman"/>
+          <w:b/>
+          <w:sz w:val="24"/>
+          <w:szCs w:val="24"/>
+        </w:rPr>
+      </w:pPr>
+      <w:r>
+        <w:rPr>
+          <w:rFonts w:ascii="Times New Roman" w:hAnsi="Times New Roman" w:cs="Times New Roman"/>
+          <w:b/>
+          <w:sz w:val="24"/>
+          <w:szCs w:val="24"/>
+        </w:rPr>
         <w:t>5) Kasutaja soovin näha ajalugu teekondadest, et saaks mugavamalt sama teekonda liikuda.</w:t>
       </w:r>
     </w:p>
@@ -153,27 +243,72 @@
       <w:pPr>
         <w:rPr>
           <w:rFonts w:ascii="Times New Roman" w:hAnsi="Times New Roman" w:cs="Times New Roman"/>
-          <w:sz w:val="24"/>
-          <w:szCs w:val="24"/>
-        </w:rPr>
-      </w:pPr>
-      <w:r>
-        <w:rPr>
-          <w:rFonts w:ascii="Times New Roman" w:hAnsi="Times New Roman" w:cs="Times New Roman"/>
-          <w:sz w:val="24"/>
-          <w:szCs w:val="24"/>
-        </w:rPr>
-        <w:t>6) Kasutajana soovin tänast kuupäeva kohe ees näha, et ei peaks hakkama kuupäeva sisestama.</w:t>
-      </w:r>
-    </w:p>
-    <w:p>
-      <w:pPr>
-        <w:rPr>
-          <w:rFonts w:ascii="Times New Roman" w:hAnsi="Times New Roman" w:cs="Times New Roman"/>
-          <w:sz w:val="24"/>
-          <w:szCs w:val="24"/>
-        </w:rPr>
-      </w:pPr>
+          <w:b/>
+          <w:sz w:val="24"/>
+          <w:szCs w:val="24"/>
+        </w:rPr>
+      </w:pPr>
+      <w:r>
+        <w:rPr>
+          <w:rFonts w:ascii="Times New Roman" w:hAnsi="Times New Roman" w:cs="Times New Roman"/>
+          <w:sz w:val="24"/>
+          <w:szCs w:val="24"/>
+        </w:rPr>
+        <w:t>Kui kasutaja avab oma telefonist äpi</w:t>
+      </w:r>
+      <w:r>
+        <w:rPr>
+          <w:rFonts w:ascii="Times New Roman" w:hAnsi="Times New Roman" w:cs="Times New Roman"/>
+          <w:sz w:val="24"/>
+          <w:szCs w:val="24"/>
+        </w:rPr>
+        <w:t>, on sisestanud/sisestab teekondi ning järgmine kord on seda ajaloos näha, ilma probleemidetta.</w:t>
+      </w:r>
+    </w:p>
+    <w:p>
+      <w:pPr>
+        <w:rPr>
+          <w:rFonts w:ascii="Times New Roman" w:hAnsi="Times New Roman" w:cs="Times New Roman"/>
+          <w:b/>
+          <w:sz w:val="24"/>
+          <w:szCs w:val="24"/>
+        </w:rPr>
+      </w:pPr>
+      <w:r>
+        <w:rPr>
+          <w:rFonts w:ascii="Times New Roman" w:hAnsi="Times New Roman" w:cs="Times New Roman"/>
+          <w:b/>
+          <w:sz w:val="24"/>
+          <w:szCs w:val="24"/>
+        </w:rPr>
+        <w:t>6) Kasutajana soovin tänast kuupäeva kohe ees näha, et ei pe</w:t>
+      </w:r>
+      <w:r>
+        <w:rPr>
+          <w:rFonts w:ascii="Times New Roman" w:hAnsi="Times New Roman" w:cs="Times New Roman"/>
+          <w:b/>
+          <w:sz w:val="24"/>
+          <w:szCs w:val="24"/>
+        </w:rPr>
+        <w:t>aks hakkama kuupäeva sisestama.</w:t>
+      </w:r>
+    </w:p>
+    <w:p>
+      <w:pPr>
+        <w:rPr>
+          <w:rFonts w:ascii="Times New Roman" w:hAnsi="Times New Roman" w:cs="Times New Roman"/>
+          <w:sz w:val="24"/>
+          <w:szCs w:val="24"/>
+        </w:rPr>
+      </w:pPr>
+      <w:r>
+        <w:rPr>
+          <w:rFonts w:ascii="Times New Roman" w:hAnsi="Times New Roman" w:cs="Times New Roman"/>
+          <w:sz w:val="24"/>
+          <w:szCs w:val="24"/>
+        </w:rPr>
+        <w:t>Kui kasutaja avab äpi, ning kuupäeva sisestusel on näha tänast kuupäeva, ilma probleemidetta.</w:t>
+      </w:r>
       <w:bookmarkStart w:id="0" w:name="_GoBack"/>
       <w:bookmarkEnd w:id="0"/>
     </w:p>
